--- a/SortReport.docx
+++ b/SortReport.docx
@@ -13,8 +13,6 @@
       <w:r>
         <w:t>David Kim and JD Francis</w:t>
       </w:r>
-      <w:bookmarkStart w:id="0" w:name="_GoBack"/>
-      <w:bookmarkEnd w:id="0"/>
     </w:p>
     <w:p>
       <w:pPr>
@@ -22,7 +20,12 @@
         <w:ind w:firstLine="720"/>
       </w:pPr>
       <w:r>
-        <w:t xml:space="preserve">For the Sorting Competition lab, we implemented 5 different iterations of sorts and improvements to improve the overall speed of our sorting algorithm. These iterations include quicksort, selection sort, bubble sort, threading, and length pre-fixed strings. In terms of types of sort algorithms, bubble was the slowest sort and quicksort was the fastest sort, leaving selection sort in the middle. </w:t>
+        <w:t>For the Sorting Competition lab, we implemented 5</w:t>
+      </w:r>
+      <w:bookmarkStart w:id="0" w:name="_GoBack"/>
+      <w:bookmarkEnd w:id="0"/>
+      <w:r>
+        <w:t xml:space="preserve"> different iterations of sorts and improvements to improve the overall speed of our sorting algorithm. These iterations include quicksort, selection sort, bubble sort, threading, and length pre-fixed strings. In terms of types of sort algorithms, bubble was the slowest sort and quicksort was the fastest sort, leaving selection sort in the middle. </w:t>
       </w:r>
     </w:p>
     <w:p>
